--- a/services/static/template.docx
+++ b/services/static/template.docx
@@ -1,6 +1,6 @@
 
 <file path=word/document.xml><?xml version="1.0" encoding="utf-8"?>
-<w:document xmlns:wpc="http://schemas.microsoft.com/office/word/2010/wordprocessingCanvas" xmlns:cx="http://schemas.microsoft.com/office/drawing/2014/chartex" xmlns:mc="http://schemas.openxmlformats.org/markup-compatibility/2006" xmlns:o="urn:schemas-microsoft-com:office:office" xmlns:r="http://schemas.openxmlformats.org/officeDocument/2006/relationships" xmlns:m="http://schemas.openxmlformats.org/officeDocument/2006/math" xmlns:v="urn:schemas-microsoft-com:vml" xmlns:wp14="http://schemas.microsoft.com/office/word/2010/wordprocessingDrawing" xmlns:wp="http://schemas.openxmlformats.org/drawingml/2006/wordprocessingDrawing" xmlns:w10="urn:schemas-microsoft-com:office:word" xmlns:w="http://schemas.openxmlformats.org/wordprocessingml/2006/main" xmlns:w14="http://schemas.microsoft.com/office/word/2010/wordml" xmlns:w15="http://schemas.microsoft.com/office/word/2012/wordml" xmlns:w16se="http://schemas.microsoft.com/office/word/2015/wordml/symex" xmlns:wpg="http://schemas.microsoft.com/office/word/2010/wordprocessingGroup" xmlns:wpi="http://schemas.microsoft.com/office/word/2010/wordprocessingInk" xmlns:wne="http://schemas.microsoft.com/office/word/2006/wordml" xmlns:wps="http://schemas.microsoft.com/office/word/2010/wordprocessingShape" mc:Ignorable="w14 w15 w16se wp14">
+<w:document xmlns:wpc="http://schemas.microsoft.com/office/word/2010/wordprocessingCanvas" xmlns:cx="http://schemas.microsoft.com/office/drawing/2014/chartex" xmlns:cx1="http://schemas.microsoft.com/office/drawing/2015/9/8/chartex" xmlns:mc="http://schemas.openxmlformats.org/markup-compatibility/2006" xmlns:o="urn:schemas-microsoft-com:office:office" xmlns:r="http://schemas.openxmlformats.org/officeDocument/2006/relationships" xmlns:m="http://schemas.openxmlformats.org/officeDocument/2006/math" xmlns:v="urn:schemas-microsoft-com:vml" xmlns:wp14="http://schemas.microsoft.com/office/word/2010/wordprocessingDrawing" xmlns:wp="http://schemas.openxmlformats.org/drawingml/2006/wordprocessingDrawing" xmlns:w10="urn:schemas-microsoft-com:office:word" xmlns:w="http://schemas.openxmlformats.org/wordprocessingml/2006/main" xmlns:w14="http://schemas.microsoft.com/office/word/2010/wordml" xmlns:w15="http://schemas.microsoft.com/office/word/2012/wordml" xmlns:w16se="http://schemas.microsoft.com/office/word/2015/wordml/symex" xmlns:wpg="http://schemas.microsoft.com/office/word/2010/wordprocessingGroup" xmlns:wpi="http://schemas.microsoft.com/office/word/2010/wordprocessingInk" xmlns:wne="http://schemas.microsoft.com/office/word/2006/wordml" xmlns:wps="http://schemas.microsoft.com/office/word/2010/wordprocessingShape" mc:Ignorable="w14 w15 w16se wp14">
   <w:body>
     <w:p>
       <w:pPr>
@@ -124,6 +124,14 @@
           <w:szCs w:val="28"/>
         </w:rPr>
         <w:t>Отчет</w:t>
+      </w:r>
+      <w:r>
+        <w:rPr>
+          <w:rFonts w:ascii="Times New Roman" w:hAnsi="Times New Roman" w:cs="Times New Roman"/>
+          <w:sz w:val="28"/>
+          <w:szCs w:val="28"/>
+        </w:rPr>
+        <w:t xml:space="preserve"> (наличными)</w:t>
       </w:r>
     </w:p>
     <w:p>
@@ -318,13 +326,16 @@
           <w:rFonts w:ascii="Times New Roman" w:hAnsi="Times New Roman" w:cs="Times New Roman"/>
           <w:sz w:val="28"/>
           <w:szCs w:val="28"/>
-        </w:rPr>
-      </w:pPr>
-      <w:r>
-        <w:rPr>
-          <w:rFonts w:ascii="Times New Roman" w:hAnsi="Times New Roman" w:cs="Times New Roman"/>
-          <w:sz w:val="28"/>
-          <w:szCs w:val="28"/>
+          <w:lang w:val="en-US"/>
+        </w:rPr>
+      </w:pPr>
+      <w:proofErr w:type="gramStart"/>
+      <w:r>
+        <w:rPr>
+          <w:rFonts w:ascii="Times New Roman" w:hAnsi="Times New Roman" w:cs="Times New Roman"/>
+          <w:sz w:val="28"/>
+          <w:szCs w:val="28"/>
+          <w:lang w:val="en-US"/>
         </w:rPr>
         <w:t xml:space="preserve">{{ </w:t>
       </w:r>
@@ -338,17 +349,26 @@
         </w:rPr>
         <w:t>servs</w:t>
       </w:r>
+      <w:proofErr w:type="gramEnd"/>
+      <w:r>
+        <w:rPr>
+          <w:rFonts w:ascii="Times New Roman" w:hAnsi="Times New Roman" w:cs="Times New Roman"/>
+          <w:sz w:val="28"/>
+          <w:szCs w:val="28"/>
+          <w:lang w:val="en-US"/>
+        </w:rPr>
+        <w:t>_cash</w:t>
+      </w:r>
       <w:proofErr w:type="spellEnd"/>
       <w:r>
         <w:rPr>
           <w:rFonts w:ascii="Times New Roman" w:hAnsi="Times New Roman" w:cs="Times New Roman"/>
           <w:sz w:val="28"/>
           <w:szCs w:val="28"/>
+          <w:lang w:val="en-US"/>
         </w:rPr>
         <w:t xml:space="preserve"> }}</w:t>
       </w:r>
-      <w:bookmarkStart w:id="0" w:name="_GoBack"/>
-      <w:bookmarkEnd w:id="0"/>
     </w:p>
     <w:p>
       <w:pPr>
@@ -365,14 +385,15 @@
           <w:b/>
           <w:sz w:val="28"/>
           <w:szCs w:val="28"/>
-        </w:rPr>
-      </w:pPr>
-      <w:proofErr w:type="gramStart"/>
-      <w:r>
-        <w:rPr>
-          <w:rFonts w:ascii="Times New Roman" w:hAnsi="Times New Roman" w:cs="Times New Roman"/>
-          <w:sz w:val="28"/>
-          <w:szCs w:val="28"/>
+          <w:lang w:val="en-US"/>
+        </w:rPr>
+      </w:pPr>
+      <w:r>
+        <w:rPr>
+          <w:rFonts w:ascii="Times New Roman" w:hAnsi="Times New Roman" w:cs="Times New Roman"/>
+          <w:sz w:val="28"/>
+          <w:szCs w:val="28"/>
+          <w:lang w:val="en-US"/>
         </w:rPr>
         <w:t xml:space="preserve">{{ </w:t>
       </w:r>
@@ -385,12 +406,23 @@
         </w:rPr>
         <w:t>res</w:t>
       </w:r>
-      <w:proofErr w:type="gramEnd"/>
-      <w:r>
-        <w:rPr>
-          <w:rFonts w:ascii="Times New Roman" w:hAnsi="Times New Roman" w:cs="Times New Roman"/>
-          <w:sz w:val="28"/>
-          <w:szCs w:val="28"/>
+      <w:r>
+        <w:rPr>
+          <w:rFonts w:ascii="Times New Roman" w:hAnsi="Times New Roman" w:cs="Times New Roman"/>
+          <w:sz w:val="28"/>
+          <w:szCs w:val="28"/>
+          <w:lang w:val="en-US"/>
+        </w:rPr>
+        <w:t>_cash</w:t>
+      </w:r>
+      <w:bookmarkStart w:id="0" w:name="_GoBack"/>
+      <w:bookmarkEnd w:id="0"/>
+      <w:r>
+        <w:rPr>
+          <w:rFonts w:ascii="Times New Roman" w:hAnsi="Times New Roman" w:cs="Times New Roman"/>
+          <w:sz w:val="28"/>
+          <w:szCs w:val="28"/>
+          <w:lang w:val="en-US"/>
         </w:rPr>
         <w:t xml:space="preserve"> }}</w:t>
       </w:r>
@@ -404,6 +436,7 @@
           <w:rFonts w:ascii="Times New Roman" w:hAnsi="Times New Roman" w:cs="Times New Roman"/>
           <w:sz w:val="28"/>
           <w:szCs w:val="28"/>
+          <w:lang w:val="en-US"/>
         </w:rPr>
       </w:pPr>
     </w:p>
@@ -419,6 +452,7 @@
           <w:rFonts w:ascii="Times New Roman" w:hAnsi="Times New Roman" w:cs="Times New Roman"/>
           <w:sz w:val="28"/>
           <w:szCs w:val="28"/>
+          <w:lang w:val="en-US"/>
         </w:rPr>
       </w:pPr>
       <w:proofErr w:type="gramStart"/>
@@ -427,6 +461,7 @@
           <w:rFonts w:ascii="Times New Roman" w:hAnsi="Times New Roman" w:cs="Times New Roman"/>
           <w:sz w:val="28"/>
           <w:szCs w:val="28"/>
+          <w:lang w:val="en-US"/>
         </w:rPr>
         <w:t xml:space="preserve">{{ </w:t>
       </w:r>
@@ -445,6 +480,7 @@
           <w:rFonts w:ascii="Times New Roman" w:hAnsi="Times New Roman" w:cs="Times New Roman"/>
           <w:sz w:val="28"/>
           <w:szCs w:val="28"/>
+          <w:lang w:val="en-US"/>
         </w:rPr>
         <w:t xml:space="preserve"> }}</w:t>
       </w:r>
@@ -453,6 +489,7 @@
           <w:rFonts w:ascii="Times New Roman" w:hAnsi="Times New Roman" w:cs="Times New Roman"/>
           <w:sz w:val="28"/>
           <w:szCs w:val="28"/>
+          <w:lang w:val="en-US"/>
         </w:rPr>
         <w:tab/>
         <w:t xml:space="preserve">                    </w:t>
@@ -462,9 +499,11 @@
           <w:rFonts w:ascii="Times New Roman" w:hAnsi="Times New Roman" w:cs="Times New Roman"/>
           <w:sz w:val="28"/>
           <w:szCs w:val="28"/>
+          <w:lang w:val="en-US"/>
         </w:rPr>
         <w:t xml:space="preserve">{{ </w:t>
       </w:r>
+      <w:proofErr w:type="spellStart"/>
       <w:r>
         <w:rPr>
           <w:rFonts w:ascii="Times New Roman" w:hAnsi="Times New Roman" w:cs="Times New Roman"/>
@@ -479,6 +518,7 @@
           <w:rFonts w:ascii="Times New Roman" w:hAnsi="Times New Roman" w:cs="Times New Roman"/>
           <w:sz w:val="28"/>
           <w:szCs w:val="28"/>
+          <w:lang w:val="en-US"/>
         </w:rPr>
         <w:t>_</w:t>
       </w:r>
@@ -491,14 +531,594 @@
         </w:rPr>
         <w:t>operator</w:t>
       </w:r>
-      <w:r>
-        <w:rPr>
-          <w:rFonts w:ascii="Times New Roman" w:hAnsi="Times New Roman" w:cs="Times New Roman"/>
-          <w:sz w:val="28"/>
-          <w:szCs w:val="28"/>
+      <w:proofErr w:type="spellEnd"/>
+      <w:r>
+        <w:rPr>
+          <w:rFonts w:ascii="Times New Roman" w:hAnsi="Times New Roman" w:cs="Times New Roman"/>
+          <w:sz w:val="28"/>
+          <w:szCs w:val="28"/>
+          <w:lang w:val="en-US"/>
         </w:rPr>
         <w:t xml:space="preserve"> }}</w:t>
       </w:r>
+    </w:p>
+    <w:p>
+      <w:pPr>
+        <w:rPr>
+          <w:rFonts w:ascii="Times New Roman" w:hAnsi="Times New Roman" w:cs="Times New Roman"/>
+          <w:sz w:val="28"/>
+          <w:szCs w:val="28"/>
+          <w:lang w:val="en-US"/>
+        </w:rPr>
+      </w:pPr>
+      <w:r>
+        <w:rPr>
+          <w:rFonts w:ascii="Times New Roman" w:hAnsi="Times New Roman" w:cs="Times New Roman"/>
+          <w:sz w:val="28"/>
+          <w:szCs w:val="28"/>
+          <w:lang w:val="en-US"/>
+        </w:rPr>
+        <w:br w:type="page"/>
+      </w:r>
+    </w:p>
+    <w:p>
+      <w:pPr>
+        <w:spacing w:after="0" w:line="240" w:lineRule="auto"/>
+        <w:rPr>
+          <w:rFonts w:ascii="Times New Roman" w:hAnsi="Times New Roman" w:cs="Times New Roman"/>
+          <w:sz w:val="28"/>
+          <w:szCs w:val="28"/>
+        </w:rPr>
+      </w:pPr>
+      <w:r>
+        <w:rPr>
+          <w:rFonts w:ascii="Times New Roman" w:hAnsi="Times New Roman" w:cs="Times New Roman"/>
+          <w:sz w:val="28"/>
+          <w:szCs w:val="28"/>
+        </w:rPr>
+        <w:lastRenderedPageBreak/>
+        <w:t>Государственное учреждение</w:t>
+      </w:r>
+    </w:p>
+    <w:p>
+      <w:pPr>
+        <w:spacing w:after="0" w:line="240" w:lineRule="auto"/>
+        <w:rPr>
+          <w:rFonts w:ascii="Times New Roman" w:hAnsi="Times New Roman" w:cs="Times New Roman"/>
+          <w:sz w:val="28"/>
+          <w:szCs w:val="28"/>
+        </w:rPr>
+      </w:pPr>
+      <w:r>
+        <w:rPr>
+          <w:rFonts w:ascii="Times New Roman" w:hAnsi="Times New Roman" w:cs="Times New Roman"/>
+          <w:sz w:val="28"/>
+          <w:szCs w:val="28"/>
+        </w:rPr>
+        <w:t>образования «Гродненский</w:t>
+      </w:r>
+    </w:p>
+    <w:p>
+      <w:pPr>
+        <w:spacing w:after="0" w:line="240" w:lineRule="auto"/>
+        <w:rPr>
+          <w:rFonts w:ascii="Times New Roman" w:hAnsi="Times New Roman" w:cs="Times New Roman"/>
+          <w:sz w:val="28"/>
+          <w:szCs w:val="28"/>
+        </w:rPr>
+      </w:pPr>
+      <w:r>
+        <w:rPr>
+          <w:rFonts w:ascii="Times New Roman" w:hAnsi="Times New Roman" w:cs="Times New Roman"/>
+          <w:sz w:val="28"/>
+          <w:szCs w:val="28"/>
+        </w:rPr>
+        <w:t xml:space="preserve">областной институт развития </w:t>
+      </w:r>
+    </w:p>
+    <w:p>
+      <w:pPr>
+        <w:spacing w:after="0" w:line="240" w:lineRule="auto"/>
+        <w:rPr>
+          <w:rFonts w:ascii="Times New Roman" w:hAnsi="Times New Roman" w:cs="Times New Roman"/>
+          <w:sz w:val="28"/>
+          <w:szCs w:val="28"/>
+        </w:rPr>
+      </w:pPr>
+      <w:r>
+        <w:rPr>
+          <w:rFonts w:ascii="Times New Roman" w:hAnsi="Times New Roman" w:cs="Times New Roman"/>
+          <w:sz w:val="28"/>
+          <w:szCs w:val="28"/>
+        </w:rPr>
+        <w:t>образования»</w:t>
+      </w:r>
+    </w:p>
+    <w:p>
+      <w:pPr>
+        <w:spacing w:after="0" w:line="240" w:lineRule="auto"/>
+        <w:jc w:val="center"/>
+        <w:rPr>
+          <w:rFonts w:ascii="Times New Roman" w:hAnsi="Times New Roman" w:cs="Times New Roman"/>
+          <w:sz w:val="28"/>
+          <w:szCs w:val="28"/>
+        </w:rPr>
+      </w:pPr>
+    </w:p>
+    <w:p>
+      <w:pPr>
+        <w:spacing w:after="0" w:line="240" w:lineRule="auto"/>
+        <w:jc w:val="center"/>
+        <w:rPr>
+          <w:rFonts w:ascii="Times New Roman" w:hAnsi="Times New Roman" w:cs="Times New Roman"/>
+          <w:sz w:val="28"/>
+          <w:szCs w:val="28"/>
+        </w:rPr>
+      </w:pPr>
+    </w:p>
+    <w:p>
+      <w:pPr>
+        <w:spacing w:after="0" w:line="240" w:lineRule="auto"/>
+        <w:jc w:val="center"/>
+        <w:rPr>
+          <w:rFonts w:ascii="Times New Roman" w:hAnsi="Times New Roman" w:cs="Times New Roman"/>
+          <w:sz w:val="28"/>
+          <w:szCs w:val="28"/>
+        </w:rPr>
+      </w:pPr>
+    </w:p>
+    <w:p>
+      <w:pPr>
+        <w:spacing w:after="0" w:line="240" w:lineRule="auto"/>
+        <w:jc w:val="center"/>
+        <w:rPr>
+          <w:rFonts w:ascii="Times New Roman" w:hAnsi="Times New Roman" w:cs="Times New Roman"/>
+          <w:sz w:val="28"/>
+          <w:szCs w:val="28"/>
+        </w:rPr>
+      </w:pPr>
+      <w:r>
+        <w:rPr>
+          <w:rFonts w:ascii="Times New Roman" w:hAnsi="Times New Roman" w:cs="Times New Roman"/>
+          <w:sz w:val="28"/>
+          <w:szCs w:val="28"/>
+        </w:rPr>
+        <w:t>Отчет</w:t>
+      </w:r>
+      <w:r>
+        <w:rPr>
+          <w:rFonts w:ascii="Times New Roman" w:hAnsi="Times New Roman" w:cs="Times New Roman"/>
+          <w:sz w:val="28"/>
+          <w:szCs w:val="28"/>
+        </w:rPr>
+        <w:t xml:space="preserve"> (по карте)</w:t>
+      </w:r>
+    </w:p>
+    <w:p>
+      <w:pPr>
+        <w:spacing w:after="0" w:line="240" w:lineRule="auto"/>
+        <w:jc w:val="center"/>
+        <w:rPr>
+          <w:rFonts w:ascii="Times New Roman" w:hAnsi="Times New Roman" w:cs="Times New Roman"/>
+          <w:sz w:val="28"/>
+          <w:szCs w:val="28"/>
+        </w:rPr>
+      </w:pPr>
+      <w:r>
+        <w:rPr>
+          <w:rFonts w:ascii="Times New Roman" w:hAnsi="Times New Roman" w:cs="Times New Roman"/>
+          <w:sz w:val="28"/>
+          <w:szCs w:val="28"/>
+        </w:rPr>
+        <w:t>к</w:t>
+      </w:r>
+      <w:r>
+        <w:rPr>
+          <w:rFonts w:ascii="Times New Roman" w:hAnsi="Times New Roman" w:cs="Times New Roman"/>
+          <w:sz w:val="28"/>
+          <w:szCs w:val="28"/>
+        </w:rPr>
+        <w:t>ассира-</w:t>
+      </w:r>
+      <w:proofErr w:type="spellStart"/>
+      <w:r>
+        <w:rPr>
+          <w:rFonts w:ascii="Times New Roman" w:hAnsi="Times New Roman" w:cs="Times New Roman"/>
+          <w:sz w:val="28"/>
+          <w:szCs w:val="28"/>
+        </w:rPr>
+        <w:t>операциониста</w:t>
+      </w:r>
+      <w:proofErr w:type="spellEnd"/>
+    </w:p>
+    <w:p>
+      <w:pPr>
+        <w:spacing w:after="0" w:line="240" w:lineRule="auto"/>
+        <w:jc w:val="center"/>
+        <w:rPr>
+          <w:rFonts w:ascii="Times New Roman" w:hAnsi="Times New Roman" w:cs="Times New Roman"/>
+          <w:sz w:val="28"/>
+          <w:szCs w:val="28"/>
+        </w:rPr>
+      </w:pPr>
+      <w:r>
+        <w:rPr>
+          <w:rFonts w:ascii="Times New Roman" w:hAnsi="Times New Roman" w:cs="Times New Roman"/>
+          <w:sz w:val="28"/>
+          <w:szCs w:val="28"/>
+        </w:rPr>
+        <w:t xml:space="preserve">от </w:t>
+      </w:r>
+      <w:proofErr w:type="gramStart"/>
+      <w:r>
+        <w:rPr>
+          <w:rFonts w:ascii="Times New Roman" w:hAnsi="Times New Roman" w:cs="Times New Roman"/>
+          <w:sz w:val="28"/>
+          <w:szCs w:val="28"/>
+        </w:rPr>
+        <w:t xml:space="preserve">{{ </w:t>
+      </w:r>
+      <w:r>
+        <w:rPr>
+          <w:rFonts w:ascii="Times New Roman" w:hAnsi="Times New Roman" w:cs="Times New Roman"/>
+          <w:sz w:val="28"/>
+          <w:szCs w:val="28"/>
+          <w:lang w:val="en-US"/>
+        </w:rPr>
+        <w:t>date</w:t>
+      </w:r>
+      <w:proofErr w:type="gramEnd"/>
+      <w:r>
+        <w:rPr>
+          <w:rFonts w:ascii="Times New Roman" w:hAnsi="Times New Roman" w:cs="Times New Roman"/>
+          <w:sz w:val="28"/>
+          <w:szCs w:val="28"/>
+        </w:rPr>
+        <w:t xml:space="preserve"> }}</w:t>
+      </w:r>
+      <w:r>
+        <w:rPr>
+          <w:rFonts w:ascii="Times New Roman" w:hAnsi="Times New Roman" w:cs="Times New Roman"/>
+          <w:sz w:val="28"/>
+          <w:szCs w:val="28"/>
+        </w:rPr>
+        <w:t xml:space="preserve"> </w:t>
+      </w:r>
+    </w:p>
+    <w:p>
+      <w:pPr>
+        <w:spacing w:after="0" w:line="240" w:lineRule="auto"/>
+        <w:jc w:val="center"/>
+        <w:rPr>
+          <w:rFonts w:ascii="Times New Roman" w:hAnsi="Times New Roman" w:cs="Times New Roman"/>
+          <w:sz w:val="28"/>
+          <w:szCs w:val="28"/>
+        </w:rPr>
+      </w:pPr>
+    </w:p>
+    <w:p>
+      <w:pPr>
+        <w:spacing w:after="0" w:line="240" w:lineRule="auto"/>
+        <w:ind w:firstLine="709"/>
+        <w:rPr>
+          <w:rFonts w:ascii="Times New Roman" w:hAnsi="Times New Roman" w:cs="Times New Roman"/>
+          <w:sz w:val="28"/>
+          <w:szCs w:val="28"/>
+        </w:rPr>
+      </w:pPr>
+      <w:r>
+        <w:rPr>
+          <w:rFonts w:ascii="Times New Roman" w:hAnsi="Times New Roman" w:cs="Times New Roman"/>
+          <w:sz w:val="28"/>
+          <w:szCs w:val="28"/>
+        </w:rPr>
+        <w:t xml:space="preserve">Материально-ответственное лицо: </w:t>
+      </w:r>
+      <w:proofErr w:type="gramStart"/>
+      <w:r>
+        <w:rPr>
+          <w:rFonts w:ascii="Times New Roman" w:hAnsi="Times New Roman" w:cs="Times New Roman"/>
+          <w:sz w:val="28"/>
+          <w:szCs w:val="28"/>
+        </w:rPr>
+        <w:t>{</w:t>
+      </w:r>
+      <w:r>
+        <w:rPr>
+          <w:rFonts w:ascii="Times New Roman" w:hAnsi="Times New Roman" w:cs="Times New Roman"/>
+          <w:sz w:val="28"/>
+          <w:szCs w:val="28"/>
+        </w:rPr>
+        <w:t xml:space="preserve">{ </w:t>
+      </w:r>
+      <w:r>
+        <w:rPr>
+          <w:rFonts w:ascii="Times New Roman" w:hAnsi="Times New Roman" w:cs="Times New Roman"/>
+          <w:sz w:val="28"/>
+          <w:szCs w:val="28"/>
+          <w:lang w:val="en-US"/>
+        </w:rPr>
+        <w:t>FIO</w:t>
+      </w:r>
+      <w:proofErr w:type="gramEnd"/>
+      <w:r>
+        <w:rPr>
+          <w:rFonts w:ascii="Times New Roman" w:hAnsi="Times New Roman" w:cs="Times New Roman"/>
+          <w:sz w:val="28"/>
+          <w:szCs w:val="28"/>
+        </w:rPr>
+        <w:t>_</w:t>
+      </w:r>
+      <w:r>
+        <w:rPr>
+          <w:rFonts w:ascii="Times New Roman" w:hAnsi="Times New Roman" w:cs="Times New Roman"/>
+          <w:sz w:val="28"/>
+          <w:szCs w:val="28"/>
+          <w:lang w:val="en-US"/>
+        </w:rPr>
+        <w:t>operator</w:t>
+      </w:r>
+      <w:r>
+        <w:rPr>
+          <w:rFonts w:ascii="Times New Roman" w:hAnsi="Times New Roman" w:cs="Times New Roman"/>
+          <w:sz w:val="28"/>
+          <w:szCs w:val="28"/>
+        </w:rPr>
+        <w:t xml:space="preserve"> }}</w:t>
+      </w:r>
+    </w:p>
+    <w:p>
+      <w:pPr>
+        <w:tabs>
+          <w:tab w:val="left" w:pos="426"/>
+          <w:tab w:val="left" w:pos="1134"/>
+        </w:tabs>
+        <w:spacing w:after="0" w:line="240" w:lineRule="auto"/>
+        <w:jc w:val="both"/>
+        <w:rPr>
+          <w:rFonts w:ascii="Times New Roman" w:hAnsi="Times New Roman" w:cs="Times New Roman"/>
+          <w:sz w:val="28"/>
+          <w:szCs w:val="28"/>
+        </w:rPr>
+      </w:pPr>
+    </w:p>
+    <w:p>
+      <w:pPr>
+        <w:pStyle w:val="a3"/>
+        <w:tabs>
+          <w:tab w:val="left" w:pos="426"/>
+          <w:tab w:val="left" w:pos="1134"/>
+        </w:tabs>
+        <w:spacing w:after="0" w:line="240" w:lineRule="auto"/>
+        <w:ind w:left="709"/>
+        <w:jc w:val="both"/>
+        <w:rPr>
+          <w:rFonts w:ascii="Times New Roman" w:hAnsi="Times New Roman" w:cs="Times New Roman"/>
+          <w:sz w:val="28"/>
+          <w:szCs w:val="28"/>
+        </w:rPr>
+      </w:pPr>
+      <w:proofErr w:type="gramStart"/>
+      <w:r>
+        <w:rPr>
+          <w:rFonts w:ascii="Times New Roman" w:hAnsi="Times New Roman" w:cs="Times New Roman"/>
+          <w:sz w:val="28"/>
+          <w:szCs w:val="28"/>
+        </w:rPr>
+        <w:t xml:space="preserve">{{ </w:t>
+      </w:r>
+      <w:proofErr w:type="spellStart"/>
+      <w:r>
+        <w:rPr>
+          <w:rFonts w:ascii="Times New Roman" w:hAnsi="Times New Roman" w:cs="Times New Roman"/>
+          <w:sz w:val="28"/>
+          <w:szCs w:val="28"/>
+          <w:lang w:val="en-US"/>
+        </w:rPr>
+        <w:t>servs</w:t>
+      </w:r>
+      <w:proofErr w:type="spellEnd"/>
+      <w:proofErr w:type="gramEnd"/>
+      <w:r>
+        <w:rPr>
+          <w:rFonts w:ascii="Times New Roman" w:hAnsi="Times New Roman" w:cs="Times New Roman"/>
+          <w:sz w:val="28"/>
+          <w:szCs w:val="28"/>
+        </w:rPr>
+        <w:t>_</w:t>
+      </w:r>
+      <w:r>
+        <w:rPr>
+          <w:rFonts w:ascii="Times New Roman" w:hAnsi="Times New Roman" w:cs="Times New Roman"/>
+          <w:sz w:val="28"/>
+          <w:szCs w:val="28"/>
+          <w:lang w:val="en-US"/>
+        </w:rPr>
+        <w:t>card</w:t>
+      </w:r>
+      <w:r>
+        <w:rPr>
+          <w:rFonts w:ascii="Times New Roman" w:hAnsi="Times New Roman" w:cs="Times New Roman"/>
+          <w:sz w:val="28"/>
+          <w:szCs w:val="28"/>
+        </w:rPr>
+        <w:t xml:space="preserve"> }}</w:t>
+      </w:r>
+    </w:p>
+    <w:p>
+      <w:pPr>
+        <w:pStyle w:val="a3"/>
+        <w:tabs>
+          <w:tab w:val="left" w:pos="426"/>
+          <w:tab w:val="left" w:pos="1134"/>
+        </w:tabs>
+        <w:spacing w:after="0" w:line="240" w:lineRule="auto"/>
+        <w:ind w:left="709" w:firstLine="425"/>
+        <w:jc w:val="both"/>
+        <w:rPr>
+          <w:rFonts w:ascii="Times New Roman" w:hAnsi="Times New Roman" w:cs="Times New Roman"/>
+          <w:b/>
+          <w:sz w:val="28"/>
+          <w:szCs w:val="28"/>
+        </w:rPr>
+      </w:pPr>
+      <w:proofErr w:type="gramStart"/>
+      <w:r>
+        <w:rPr>
+          <w:rFonts w:ascii="Times New Roman" w:hAnsi="Times New Roman" w:cs="Times New Roman"/>
+          <w:sz w:val="28"/>
+          <w:szCs w:val="28"/>
+        </w:rPr>
+        <w:t xml:space="preserve">{{ </w:t>
+      </w:r>
+      <w:proofErr w:type="spellStart"/>
+      <w:r>
+        <w:rPr>
+          <w:rFonts w:ascii="Times New Roman" w:hAnsi="Times New Roman" w:cs="Times New Roman"/>
+          <w:sz w:val="28"/>
+          <w:szCs w:val="28"/>
+          <w:lang w:val="en-US"/>
+        </w:rPr>
+        <w:t>res</w:t>
+      </w:r>
+      <w:proofErr w:type="gramEnd"/>
+      <w:r>
+        <w:rPr>
+          <w:rFonts w:ascii="Times New Roman" w:hAnsi="Times New Roman" w:cs="Times New Roman"/>
+          <w:sz w:val="28"/>
+          <w:szCs w:val="28"/>
+          <w:lang w:val="en-US"/>
+        </w:rPr>
+        <w:t>_card</w:t>
+      </w:r>
+      <w:proofErr w:type="spellEnd"/>
+      <w:r>
+        <w:rPr>
+          <w:rFonts w:ascii="Times New Roman" w:hAnsi="Times New Roman" w:cs="Times New Roman"/>
+          <w:sz w:val="28"/>
+          <w:szCs w:val="28"/>
+        </w:rPr>
+        <w:t xml:space="preserve"> }}</w:t>
+      </w:r>
+    </w:p>
+    <w:p>
+      <w:pPr>
+        <w:spacing w:after="0" w:line="360" w:lineRule="auto"/>
+        <w:ind w:firstLine="709"/>
+        <w:jc w:val="both"/>
+        <w:rPr>
+          <w:rFonts w:ascii="Times New Roman" w:hAnsi="Times New Roman" w:cs="Times New Roman"/>
+          <w:sz w:val="28"/>
+          <w:szCs w:val="28"/>
+        </w:rPr>
+      </w:pPr>
+    </w:p>
+    <w:p>
+      <w:pPr>
+        <w:tabs>
+          <w:tab w:val="left" w:pos="6804"/>
+        </w:tabs>
+        <w:spacing w:after="0" w:line="240" w:lineRule="auto"/>
+        <w:ind w:firstLine="709"/>
+        <w:jc w:val="both"/>
+        <w:rPr>
+          <w:rFonts w:ascii="Times New Roman" w:hAnsi="Times New Roman" w:cs="Times New Roman"/>
+          <w:sz w:val="28"/>
+          <w:szCs w:val="28"/>
+        </w:rPr>
+      </w:pPr>
+      <w:proofErr w:type="gramStart"/>
+      <w:r>
+        <w:rPr>
+          <w:rFonts w:ascii="Times New Roman" w:hAnsi="Times New Roman" w:cs="Times New Roman"/>
+          <w:sz w:val="28"/>
+          <w:szCs w:val="28"/>
+        </w:rPr>
+        <w:t xml:space="preserve">{{ </w:t>
+      </w:r>
+      <w:r>
+        <w:rPr>
+          <w:rFonts w:ascii="Times New Roman" w:hAnsi="Times New Roman" w:cs="Times New Roman"/>
+          <w:sz w:val="28"/>
+          <w:szCs w:val="28"/>
+          <w:lang w:val="en-US"/>
+        </w:rPr>
+        <w:t>date</w:t>
+      </w:r>
+      <w:proofErr w:type="gramEnd"/>
+      <w:r>
+        <w:rPr>
+          <w:rFonts w:ascii="Times New Roman" w:hAnsi="Times New Roman" w:cs="Times New Roman"/>
+          <w:sz w:val="28"/>
+          <w:szCs w:val="28"/>
+        </w:rPr>
+        <w:t xml:space="preserve"> }}</w:t>
+      </w:r>
+      <w:r>
+        <w:rPr>
+          <w:rFonts w:ascii="Times New Roman" w:hAnsi="Times New Roman" w:cs="Times New Roman"/>
+          <w:sz w:val="28"/>
+          <w:szCs w:val="28"/>
+        </w:rPr>
+        <w:tab/>
+        <w:t xml:space="preserve">                    </w:t>
+      </w:r>
+      <w:r>
+        <w:rPr>
+          <w:rFonts w:ascii="Times New Roman" w:hAnsi="Times New Roman" w:cs="Times New Roman"/>
+          <w:sz w:val="28"/>
+          <w:szCs w:val="28"/>
+        </w:rPr>
+        <w:t xml:space="preserve">{{ </w:t>
+      </w:r>
+      <w:r>
+        <w:rPr>
+          <w:rFonts w:ascii="Times New Roman" w:hAnsi="Times New Roman" w:cs="Times New Roman"/>
+          <w:sz w:val="28"/>
+          <w:szCs w:val="28"/>
+          <w:lang w:val="en-US"/>
+        </w:rPr>
+        <w:t>IOF</w:t>
+      </w:r>
+      <w:r>
+        <w:rPr>
+          <w:rFonts w:ascii="Times New Roman" w:hAnsi="Times New Roman" w:cs="Times New Roman"/>
+          <w:sz w:val="28"/>
+          <w:szCs w:val="28"/>
+        </w:rPr>
+        <w:t>_</w:t>
+      </w:r>
+      <w:r>
+        <w:rPr>
+          <w:rFonts w:ascii="Times New Roman" w:hAnsi="Times New Roman" w:cs="Times New Roman"/>
+          <w:sz w:val="28"/>
+          <w:szCs w:val="28"/>
+          <w:lang w:val="en-US"/>
+        </w:rPr>
+        <w:t>operator</w:t>
+      </w:r>
+      <w:r>
+        <w:rPr>
+          <w:rFonts w:ascii="Times New Roman" w:hAnsi="Times New Roman" w:cs="Times New Roman"/>
+          <w:sz w:val="28"/>
+          <w:szCs w:val="28"/>
+        </w:rPr>
+        <w:t xml:space="preserve"> }}</w:t>
+      </w:r>
+    </w:p>
+    <w:p>
+      <w:pPr>
+        <w:tabs>
+          <w:tab w:val="left" w:pos="6804"/>
+        </w:tabs>
+        <w:spacing w:after="0" w:line="240" w:lineRule="auto"/>
+        <w:jc w:val="both"/>
+        <w:rPr>
+          <w:rFonts w:ascii="Times New Roman" w:hAnsi="Times New Roman" w:cs="Times New Roman"/>
+          <w:sz w:val="28"/>
+          <w:szCs w:val="28"/>
+        </w:rPr>
+      </w:pPr>
     </w:p>
     <w:p>
       <w:pPr>
@@ -525,7 +1145,7 @@
 </file>
 
 <file path=word/numbering.xml><?xml version="1.0" encoding="utf-8"?>
-<w:numbering xmlns:wpc="http://schemas.microsoft.com/office/word/2010/wordprocessingCanvas" xmlns:cx="http://schemas.microsoft.com/office/drawing/2014/chartex" xmlns:mc="http://schemas.openxmlformats.org/markup-compatibility/2006" xmlns:o="urn:schemas-microsoft-com:office:office" xmlns:r="http://schemas.openxmlformats.org/officeDocument/2006/relationships" xmlns:m="http://schemas.openxmlformats.org/officeDocument/2006/math" xmlns:v="urn:schemas-microsoft-com:vml" xmlns:wp14="http://schemas.microsoft.com/office/word/2010/wordprocessingDrawing" xmlns:wp="http://schemas.openxmlformats.org/drawingml/2006/wordprocessingDrawing" xmlns:w10="urn:schemas-microsoft-com:office:word" xmlns:w="http://schemas.openxmlformats.org/wordprocessingml/2006/main" xmlns:w14="http://schemas.microsoft.com/office/word/2010/wordml" xmlns:w15="http://schemas.microsoft.com/office/word/2012/wordml" xmlns:w16se="http://schemas.microsoft.com/office/word/2015/wordml/symex" xmlns:wpg="http://schemas.microsoft.com/office/word/2010/wordprocessingGroup" xmlns:wpi="http://schemas.microsoft.com/office/word/2010/wordprocessingInk" xmlns:wne="http://schemas.microsoft.com/office/word/2006/wordml" xmlns:wps="http://schemas.microsoft.com/office/word/2010/wordprocessingShape" mc:Ignorable="w14 w15 w16se wp14">
+<w:numbering xmlns:wpc="http://schemas.microsoft.com/office/word/2010/wordprocessingCanvas" xmlns:cx="http://schemas.microsoft.com/office/drawing/2014/chartex" xmlns:cx1="http://schemas.microsoft.com/office/drawing/2015/9/8/chartex" xmlns:mc="http://schemas.openxmlformats.org/markup-compatibility/2006" xmlns:o="urn:schemas-microsoft-com:office:office" xmlns:r="http://schemas.openxmlformats.org/officeDocument/2006/relationships" xmlns:m="http://schemas.openxmlformats.org/officeDocument/2006/math" xmlns:v="urn:schemas-microsoft-com:vml" xmlns:wp14="http://schemas.microsoft.com/office/word/2010/wordprocessingDrawing" xmlns:wp="http://schemas.openxmlformats.org/drawingml/2006/wordprocessingDrawing" xmlns:w10="urn:schemas-microsoft-com:office:word" xmlns:w="http://schemas.openxmlformats.org/wordprocessingml/2006/main" xmlns:w14="http://schemas.microsoft.com/office/word/2010/wordml" xmlns:w15="http://schemas.microsoft.com/office/word/2012/wordml" xmlns:w16se="http://schemas.microsoft.com/office/word/2015/wordml/symex" xmlns:wpg="http://schemas.microsoft.com/office/word/2010/wordprocessingGroup" xmlns:wpi="http://schemas.microsoft.com/office/word/2010/wordprocessingInk" xmlns:wne="http://schemas.microsoft.com/office/word/2006/wordml" xmlns:wps="http://schemas.microsoft.com/office/word/2010/wordprocessingShape" mc:Ignorable="w14 w15 w16se wp14">
   <w:abstractNum w:abstractNumId="0" w15:restartNumberingAfterBreak="0">
     <w:nsid w:val="3AD12008"/>
     <w:multiLevelType w:val="hybridMultilevel"/>
@@ -1376,7 +1996,7 @@
 </file>
 
 <file path=customXml/itemProps1.xml><?xml version="1.0" encoding="utf-8"?>
-<ds:datastoreItem xmlns:ds="http://schemas.openxmlformats.org/officeDocument/2006/customXml" ds:itemID="{D7FC0FC2-ECA8-4B8F-BC7E-0BC0A523A442}">
+<ds:datastoreItem xmlns:ds="http://schemas.openxmlformats.org/officeDocument/2006/customXml" ds:itemID="{B90EDE76-43DE-4B1F-BFF5-FD9A82B2F4F3}">
   <ds:schemaRefs>
     <ds:schemaRef ds:uri="http://schemas.openxmlformats.org/officeDocument/2006/bibliography"/>
   </ds:schemaRefs>
